--- a/Internship Related/Resume_Docx/刁苏毅-简历.docx
+++ b/Internship Related/Resume_Docx/刁苏毅-简历.docx
@@ -1923,24 +1923,15 @@
           <w:i/>
           <w:sz w:val="22"/>
         </w:rPr>
-        <w:t xml:space="preserve">Duot </w:t>
+        <w:t>Duot –</w:t>
       </w:r>
       <w:r>
         <w:rPr>
           <w:rFonts w:asciiTheme="majorHAnsi" w:hAnsiTheme="majorHAnsi" w:cstheme="majorHAnsi"/>
           <w:b/>
-          <w:i/>
           <w:sz w:val="22"/>
         </w:rPr>
         <w:t xml:space="preserve"> </w:t>
-      </w:r>
-      <w:r>
-        <w:rPr>
-          <w:rFonts w:asciiTheme="majorHAnsi" w:hAnsiTheme="majorHAnsi" w:cstheme="majorHAnsi"/>
-          <w:b/>
-          <w:sz w:val="22"/>
-        </w:rPr>
-        <w:t xml:space="preserve">– </w:t>
       </w:r>
       <w:r>
         <w:rPr>
@@ -2419,27 +2410,8 @@
         </w:rPr>
         <w:t>技能</w:t>
       </w:r>
-      <w:r>
-        <w:rPr>
-          <w:rFonts w:ascii="SimSun" w:eastAsia="SimSun" w:hAnsi="SimSun" w:cstheme="majorHAnsi"/>
-          <w:b/>
-        </w:rPr>
-        <w:t>(</w:t>
-      </w:r>
-      <w:r>
-        <w:rPr>
-          <w:rFonts w:ascii="SimSun" w:eastAsia="SimSun" w:hAnsi="SimSun" w:cstheme="majorHAnsi" w:hint="eastAsia"/>
-          <w:b/>
-        </w:rPr>
-        <w:t>熟练</w:t>
-      </w:r>
-      <w:r>
-        <w:rPr>
-          <w:rFonts w:ascii="SimSun" w:eastAsia="SimSun" w:hAnsi="SimSun" w:cstheme="majorHAnsi"/>
-          <w:b/>
-        </w:rPr>
-        <w:t>)</w:t>
-      </w:r>
+      <w:bookmarkStart w:id="0" w:name="_GoBack"/>
+      <w:bookmarkEnd w:id="0"/>
       <w:r>
         <w:rPr>
           <w:rFonts w:asciiTheme="majorHAnsi" w:hAnsiTheme="majorHAnsi" w:cstheme="majorHAnsi"/>
@@ -2651,8 +2623,6 @@
         </w:rPr>
         <w:t>设计</w:t>
       </w:r>
-      <w:bookmarkStart w:id="0" w:name="_GoBack"/>
-      <w:bookmarkEnd w:id="0"/>
       <w:r>
         <w:rPr>
           <w:rFonts w:asciiTheme="majorHAnsi" w:hAnsiTheme="majorHAnsi" w:cstheme="majorHAnsi"/>
@@ -6998,7 +6968,7 @@
 </file>
 
 <file path=customXml/itemProps1.xml><?xml version="1.0" encoding="utf-8"?>
-<ds:datastoreItem xmlns:ds="http://schemas.openxmlformats.org/officeDocument/2006/customXml" ds:itemID="{2C92E4A9-2699-4EDA-90D9-2091104B27E6}">
+<ds:datastoreItem xmlns:ds="http://schemas.openxmlformats.org/officeDocument/2006/customXml" ds:itemID="{4C5E5051-EF3A-764D-947E-C61CDA12755C}">
   <ds:schemaRefs>
     <ds:schemaRef ds:uri="http://schemas.openxmlformats.org/officeDocument/2006/bibliography"/>
   </ds:schemaRefs>
